--- a/labs/lab06/report/report.docx
+++ b/labs/lab06/report/report.docx
@@ -1271,13 +1271,7 @@
         <w:pStyle w:val="BodyText"/>
       </w:pPr>
       <w:r>
-        <w:t xml:space="preserve">Как и в предыдущем случае при исполнении программы не получаю число 10. В данном случае выводится символ с кодом 10 (LF,</w:t>
-      </w:r>
-      <w:r>
-        <w:t xml:space="preserve"> </w:t>
-      </w:r>
-      <w:r>
-        <w:t xml:space="preserve">в соответствии с таблицей ASCII )</w:t>
+        <w:t xml:space="preserve">Как и в предыдущем случае при исполнении программы не получаю число 10. В данном случае выводится символ с кодом 10.</w:t>
       </w:r>
       <w:r>
         <w:t xml:space="preserve"> </w:t>
@@ -1614,23 +1608,10 @@
         <w:pStyle w:val="BodyText"/>
       </w:pPr>
       <w:r>
-        <w:t xml:space="preserve">Создаю новый файл lab6-3.asm в каталоге ~/work/arch-pc/lab06 и открываю его (рис.</w:t>
-      </w:r>
-      <w:r>
-        <w:t xml:space="preserve"> </w:t>
-      </w:r>
-      <w:r>
-        <w:rPr>
-          <w:b/>
-          <w:bCs/>
-        </w:rPr>
-        <w:t xml:space="preserve">¿fig:012?</w:t>
-      </w:r>
-      <w:r>
-        <w:t xml:space="preserve">).</w:t>
-      </w:r>
-    </w:p>
-    <w:bookmarkStart w:id="83" w:name="fig:014"/>
+        <w:t xml:space="preserve">Создаю новый файл lab6-3.asm в каталоге ~/work/arch-pc/lab06 и открываю его (рис. 13).</w:t>
+      </w:r>
+    </w:p>
+    <w:bookmarkStart w:id="83" w:name="fig:012"/>
     <w:p>
       <w:pPr>
         <w:pStyle w:val="CaptionedFigure"/>
@@ -1752,23 +1733,10 @@
         <w:pStyle w:val="FirstParagraph"/>
       </w:pPr>
       <w:r>
-        <w:t xml:space="preserve">(рис.</w:t>
-      </w:r>
-      <w:r>
-        <w:t xml:space="preserve"> </w:t>
-      </w:r>
-      <w:r>
-        <w:rPr>
-          <w:b/>
-          <w:bCs/>
-        </w:rPr>
-        <w:t xml:space="preserve">¿fig:013?</w:t>
-      </w:r>
-      <w:r>
-        <w:t xml:space="preserve">).</w:t>
-      </w:r>
-    </w:p>
-    <w:bookmarkStart w:id="87" w:name="fig:015"/>
+        <w:t xml:space="preserve">(рис. 14).</w:t>
+      </w:r>
+    </w:p>
+    <w:bookmarkStart w:id="87" w:name="fig:013"/>
     <w:p>
       <w:pPr>
         <w:pStyle w:val="CaptionedFigure"/>
@@ -1830,10 +1798,10 @@
         <w:pStyle w:val="BodyText"/>
       </w:pPr>
       <w:r>
-        <w:t xml:space="preserve">Создаю и запускаю исполняемый файл (рис. 13).</w:t>
-      </w:r>
-    </w:p>
-    <w:bookmarkStart w:id="91" w:name="fig:016"/>
+        <w:t xml:space="preserve">Создаю и запускаю исполняемый файл (рис. 15).</w:t>
+      </w:r>
+    </w:p>
+    <w:bookmarkStart w:id="91" w:name="fig:014"/>
     <w:p>
       <w:pPr>
         <w:pStyle w:val="CaptionedFigure"/>
@@ -1961,10 +1929,10 @@
         <w:pStyle w:val="FirstParagraph"/>
       </w:pPr>
       <w:r>
-        <w:t xml:space="preserve">(рис. 14).</w:t>
-      </w:r>
-    </w:p>
-    <w:bookmarkStart w:id="95" w:name="fig:017"/>
+        <w:t xml:space="preserve">(рис. 16).</w:t>
+      </w:r>
+    </w:p>
+    <w:bookmarkStart w:id="95" w:name="fig:015"/>
     <w:p>
       <w:pPr>
         <w:pStyle w:val="CaptionedFigure"/>
@@ -2026,10 +1994,10 @@
         <w:pStyle w:val="BodyText"/>
       </w:pPr>
       <w:r>
-        <w:t xml:space="preserve">Создаю и запускаю исполняемый файл (рис. 15).</w:t>
-      </w:r>
-    </w:p>
-    <w:bookmarkStart w:id="99" w:name="fig:018"/>
+        <w:t xml:space="preserve">Создаю и запускаю исполняемый файл (рис. 17).</w:t>
+      </w:r>
+    </w:p>
+    <w:bookmarkStart w:id="99" w:name="fig:016"/>
     <w:p>
       <w:pPr>
         <w:pStyle w:val="CaptionedFigure"/>
@@ -2091,10 +2059,10 @@
         <w:pStyle w:val="BodyText"/>
       </w:pPr>
       <w:r>
-        <w:t xml:space="preserve">Создаю новый файл variant.asm (рис. 16).</w:t>
-      </w:r>
-    </w:p>
-    <w:bookmarkStart w:id="103" w:name="fig:019"/>
+        <w:t xml:space="preserve">Создаю новый файл variant.asm (рис. 18).</w:t>
+      </w:r>
+    </w:p>
+    <w:bookmarkStart w:id="103" w:name="fig:017"/>
     <w:p>
       <w:pPr>
         <w:pStyle w:val="CaptionedFigure"/>
@@ -2156,10 +2124,10 @@
         <w:pStyle w:val="BodyText"/>
       </w:pPr>
       <w:r>
-        <w:t xml:space="preserve">Вожу текст программы, которая будет вычислять № варианта с помощью № студенческого билета (рис. 17).</w:t>
-      </w:r>
-    </w:p>
-    <w:bookmarkStart w:id="107" w:name="fig:020"/>
+        <w:t xml:space="preserve">Вожу текст программы, которая будет вычислять № варианта с помощью № студенческого билета (рис. 19).</w:t>
+      </w:r>
+    </w:p>
+    <w:bookmarkStart w:id="107" w:name="fig:018"/>
     <w:p>
       <w:pPr>
         <w:pStyle w:val="CaptionedFigure"/>
@@ -2221,10 +2189,10 @@
         <w:pStyle w:val="BodyText"/>
       </w:pPr>
       <w:r>
-        <w:t xml:space="preserve">Создаю и запускаю исполняемый файл (рис. 18).</w:t>
-      </w:r>
-    </w:p>
-    <w:bookmarkStart w:id="111" w:name="fig:021"/>
+        <w:t xml:space="preserve">Создаю и запускаю исполняемый файл (рис. 20).</w:t>
+      </w:r>
+    </w:p>
+    <w:bookmarkStart w:id="111" w:name="fig:019"/>
     <w:p>
       <w:pPr>
         <w:pStyle w:val="CaptionedFigure"/>
@@ -2418,7 +2386,7 @@
         </w:numPr>
       </w:pPr>
       <w:r>
-        <w:t xml:space="preserve">За вычисление варианта отвечают строки 34-37 (рис. 18)</w:t>
+        <w:t xml:space="preserve">За вычисление варианта отвечают строки 34-37 (рис. 19)</w:t>
       </w:r>
     </w:p>
     <w:p>
@@ -2454,7 +2422,7 @@
         </w:numPr>
       </w:pPr>
       <w:r>
-        <w:t xml:space="preserve">За вывод результата вычислений отвечают строки 41-42 (рис. 18)</w:t>
+        <w:t xml:space="preserve">За вывод результата вычислений отвечают строки 41-42 (рис. 19)</w:t>
       </w:r>
     </w:p>
     <w:bookmarkEnd w:id="112"/>
@@ -2482,10 +2450,10 @@
         <w:pStyle w:val="FirstParagraph"/>
       </w:pPr>
       <w:r>
-        <w:t xml:space="preserve">В соответствии с вычисленным вариантом (рис. 18) нахожу нужное мне выражение для выполнения работы (рис. 19).</w:t>
-      </w:r>
-    </w:p>
-    <w:bookmarkStart w:id="117" w:name="fig:022"/>
+        <w:t xml:space="preserve">В соответствии с вычисленным вариантом (рис. 20) нахожу нужное мне выражение для выполнения работы (рис. 21).</w:t>
+      </w:r>
+    </w:p>
+    <w:bookmarkStart w:id="117" w:name="fig:020"/>
     <w:p>
       <w:pPr>
         <w:pStyle w:val="CaptionedFigure"/>
@@ -2547,10 +2515,10 @@
         <w:pStyle w:val="BodyText"/>
       </w:pPr>
       <w:r>
-        <w:t xml:space="preserve">Создаю и открываю файл для выполнения работы (рис. 20).</w:t>
-      </w:r>
-    </w:p>
-    <w:bookmarkStart w:id="121" w:name="fig:023"/>
+        <w:t xml:space="preserve">Создаю и открываю файл для выполнения работы (рис. 22).</w:t>
+      </w:r>
+    </w:p>
+    <w:bookmarkStart w:id="121" w:name="fig:021"/>
     <w:p>
       <w:pPr>
         <w:pStyle w:val="CaptionedFigure"/>
@@ -2612,10 +2580,10 @@
         <w:pStyle w:val="BodyText"/>
       </w:pPr>
       <w:r>
-        <w:t xml:space="preserve">Пишу текст программы для решения уравнения моего варинта (рис. 21).</w:t>
-      </w:r>
-    </w:p>
-    <w:bookmarkStart w:id="125" w:name="fig:024"/>
+        <w:t xml:space="preserve">Пишу текст программы для решения уравнения моего варинта (рис. 23).</w:t>
+      </w:r>
+    </w:p>
+    <w:bookmarkStart w:id="125" w:name="fig:022"/>
     <w:p>
       <w:pPr>
         <w:pStyle w:val="CaptionedFigure"/>
@@ -2677,10 +2645,10 @@
         <w:pStyle w:val="BodyText"/>
       </w:pPr>
       <w:r>
-        <w:t xml:space="preserve">Создаю и запускаю исполняемый файл, ввожу значение x1 (рис. 22).</w:t>
-      </w:r>
-    </w:p>
-    <w:bookmarkStart w:id="129" w:name="fig:025"/>
+        <w:t xml:space="preserve">Создаю и запускаю исполняемый файл, ввожу значение x1 (рис. 24).</w:t>
+      </w:r>
+    </w:p>
+    <w:bookmarkStart w:id="129" w:name="fig:023"/>
     <w:p>
       <w:pPr>
         <w:pStyle w:val="CaptionedFigure"/>
@@ -2742,10 +2710,10 @@
         <w:pStyle w:val="BodyText"/>
       </w:pPr>
       <w:r>
-        <w:t xml:space="preserve">Вместо значения x1 ввожу значение x2 (рис. 23).</w:t>
-      </w:r>
-    </w:p>
-    <w:bookmarkStart w:id="133" w:name="fig:026"/>
+        <w:t xml:space="preserve">Вместо значения x1 ввожу значение x2 (рис. 25).</w:t>
+      </w:r>
+    </w:p>
+    <w:bookmarkStart w:id="133" w:name="fig:024"/>
     <w:p>
       <w:pPr>
         <w:pStyle w:val="CaptionedFigure"/>
